--- a/_render/error_analysis/v1_uk_index_error_analysis/v1_uk_index_error_analysis.docx
+++ b/_render/error_analysis/v1_uk_index_error_analysis/v1_uk_index_error_analysis.docx
@@ -1,557 +1,3 @@
-
-<file path=word/document.xml><?xml version="1.0" encoding="utf-8"?>
-<w:document xmlns:w="http://schemas.openxmlformats.org/wordprocessingml/2006/main" xmlns:m="http://schemas.openxmlformats.org/officeDocument/2006/math" xmlns:r="http://schemas.openxmlformats.org/officeDocument/2006/relationships" xmlns:o="urn:schemas-microsoft-com:office:office" xmlns:v="urn:schemas-microsoft-com:vml" xmlns:w10="urn:schemas-microsoft-com:office:word" xmlns:a="http://schemas.openxmlformats.org/drawingml/2006/main" xmlns:pic="http://schemas.openxmlformats.org/drawingml/2006/picture" xmlns:wp="http://schemas.openxmlformats.org/drawingml/2006/wordprocessingDrawing">
-  <w:body>
-    <w:p>
-      <w:pPr>
-        <w:pStyle w:val="Heading1"/>
-      </w:pPr>
-      <w:bookmarkStart w:id="20" w:name="V1---UK-Index-error-analysis"/>
-      <w:r>
-        <w:t xml:space="preserve">V1 - UK Index error analysis</w:t>
-      </w:r>
-      <w:bookmarkEnd w:id="20"/>
-    </w:p>
-    <w:p>
-      <w:pPr>
-        <w:pStyle w:val="FirstParagraph"/>
-      </w:pPr>
-      <w:r>
-        <w:t xml:space="preserve">Problem: V1 of this index described two different ways of calculating the composite IMD. The UK wide index should have just used the employment information for comparison because the NI income data is incomparable. The GB index could use both.</w:t>
-      </w:r>
-    </w:p>
-    <w:p>
-      <w:pPr>
-        <w:pStyle w:val="BodyText"/>
-      </w:pPr>
-      <w:r>
-        <w:t xml:space="preserve">Due to an error (a typo of "UK" vs "uk") in the generation script, the income and employment information was used for both. As the NI information was incomparable, this led to SOAs in Northern Ireland being ranked as much less deprived than using the correct method. The GB-only index was unaffected by this problem.</w:t>
-      </w:r>
-    </w:p>
-    <w:p>
-      <w:pPr>
-        <w:pStyle w:val="BodyText"/>
-      </w:pPr>
-      <w:r>
-        <w:t xml:space="preserve">3479 (8%) of small areas have their population decile changed by this error. The following table shows the shift in decile by nation of moving from v1 (incorrect method) to v2 (correct method).</w:t>
-      </w:r>
-    </w:p>
-    <w:p>
-      <w:pPr>
-        <w:pStyle w:val="BodyText"/>
-      </w:pPr>
-      <w:r>
-        <w:t xml:space="preserve">This change affects almost all NI SOA position and the scale of the change is greater - with a reasonable proportion moving more than 1 decile.</w:t>
-      </w:r>
-      <w:r>
-        <w:t xml:space="preserve"> </w:t>
-      </w:r>
-      <w:r>
-        <w:t xml:space="preserve">In aggregate, the change affects more LSOA/DZ in other parts of the country - but the scale of the change is smaller, with all movement within one decile.</w:t>
-      </w:r>
-    </w:p>
-    <w:tbl>
-      <w:tblPr>
-        <w:tblStyle w:val="Table"/>
-        <w:tblW w:type="pct" w:w="0.0"/>
-        <w:tblLook w:firstRow="1"/>
-      </w:tblPr>
-      <w:tblGrid/>
-      <w:tr>
-        <w:trPr>
-          <w:cnfStyle w:firstRow="1"/>
-        </w:trPr>
-        <w:tc>
-          <w:tcPr>
-            <w:tcBorders>
-              <w:bottom w:val="single"/>
-            </w:tcBorders>
-            <w:vAlign w:val="bottom"/>
-          </w:tcPr>
-          <w:p>
-            <w:pPr>
-              <w:pStyle w:val="Compact"/>
-              <w:jc w:val="left"/>
-            </w:pPr>
-            <w:r>
-              <w:t xml:space="preserve">nation</w:t>
-            </w:r>
-          </w:p>
-        </w:tc>
-        <w:tc>
-          <w:tcPr>
-            <w:tcBorders>
-              <w:bottom w:val="single"/>
-            </w:tcBorders>
-            <w:vAlign w:val="bottom"/>
-          </w:tcPr>
-          <w:p>
-            <w:pPr>
-              <w:pStyle w:val="Compact"/>
-              <w:jc w:val="left"/>
-            </w:pPr>
-            <w:r>
-              <w:t xml:space="preserve">-3</w:t>
-            </w:r>
-          </w:p>
-        </w:tc>
-        <w:tc>
-          <w:tcPr>
-            <w:tcBorders>
-              <w:bottom w:val="single"/>
-            </w:tcBorders>
-            <w:vAlign w:val="bottom"/>
-          </w:tcPr>
-          <w:p>
-            <w:pPr>
-              <w:pStyle w:val="Compact"/>
-              <w:jc w:val="left"/>
-            </w:pPr>
-            <w:r>
-              <w:t xml:space="preserve">-2</w:t>
-            </w:r>
-          </w:p>
-        </w:tc>
-        <w:tc>
-          <w:tcPr>
-            <w:tcBorders>
-              <w:bottom w:val="single"/>
-            </w:tcBorders>
-            <w:vAlign w:val="bottom"/>
-          </w:tcPr>
-          <w:p>
-            <w:pPr>
-              <w:pStyle w:val="Compact"/>
-              <w:jc w:val="left"/>
-            </w:pPr>
-            <w:r>
-              <w:t xml:space="preserve">-1</w:t>
-            </w:r>
-          </w:p>
-        </w:tc>
-        <w:tc>
-          <w:tcPr>
-            <w:tcBorders>
-              <w:bottom w:val="single"/>
-            </w:tcBorders>
-            <w:vAlign w:val="bottom"/>
-          </w:tcPr>
-          <w:p>
-            <w:pPr>
-              <w:pStyle w:val="Compact"/>
-              <w:jc w:val="left"/>
-            </w:pPr>
-            <w:r>
-              <w:t xml:space="preserve">1</w:t>
-            </w:r>
-          </w:p>
-        </w:tc>
-        <w:tc>
-          <w:tcPr>
-            <w:tcBorders>
-              <w:bottom w:val="single"/>
-            </w:tcBorders>
-            <w:vAlign w:val="bottom"/>
-          </w:tcPr>
-          <w:p>
-            <w:pPr>
-              <w:pStyle w:val="Compact"/>
-              <w:jc w:val="left"/>
-            </w:pPr>
-            <w:r>
-              <w:t xml:space="preserve">2</w:t>
-            </w:r>
-          </w:p>
-        </w:tc>
-        <w:tc>
-          <w:tcPr>
-            <w:tcBorders>
-              <w:bottom w:val="single"/>
-            </w:tcBorders>
-            <w:vAlign w:val="bottom"/>
-          </w:tcPr>
-          <w:p>
-            <w:pPr>
-              <w:pStyle w:val="Compact"/>
-              <w:jc w:val="left"/>
-            </w:pPr>
-            <w:r>
-              <w:t xml:space="preserve">3</w:t>
-            </w:r>
-          </w:p>
-        </w:tc>
-      </w:tr>
-      <w:tr>
-        <w:tc>
-          <w:p>
-            <w:pPr>
-              <w:pStyle w:val="Compact"/>
-              <w:jc w:val="left"/>
-            </w:pPr>
-            <w:r>
-              <w:t xml:space="preserve">E</w:t>
-            </w:r>
-          </w:p>
-        </w:tc>
-        <w:tc>
-          <w:p>
-            <w:pPr>
-              <w:pStyle w:val="Compact"/>
-              <w:jc w:val="left"/>
-            </w:pPr>
-            <w:r>
-              <w:t xml:space="preserve">0</w:t>
-            </w:r>
-          </w:p>
-        </w:tc>
-        <w:tc>
-          <w:p>
-            <w:pPr>
-              <w:pStyle w:val="Compact"/>
-              <w:jc w:val="left"/>
-            </w:pPr>
-            <w:r>
-              <w:t xml:space="preserve">0</w:t>
-            </w:r>
-          </w:p>
-        </w:tc>
-        <w:tc>
-          <w:p>
-            <w:pPr>
-              <w:pStyle w:val="Compact"/>
-              <w:jc w:val="left"/>
-            </w:pPr>
-            <w:r>
-              <w:t xml:space="preserve">489</w:t>
-            </w:r>
-          </w:p>
-        </w:tc>
-        <w:tc>
-          <w:p>
-            <w:pPr>
-              <w:pStyle w:val="Compact"/>
-              <w:jc w:val="left"/>
-            </w:pPr>
-            <w:r>
-              <w:t xml:space="preserve">718</w:t>
-            </w:r>
-          </w:p>
-        </w:tc>
-        <w:tc>
-          <w:p>
-            <w:pPr>
-              <w:pStyle w:val="Compact"/>
-              <w:jc w:val="left"/>
-            </w:pPr>
-            <w:r>
-              <w:t xml:space="preserve">0</w:t>
-            </w:r>
-          </w:p>
-        </w:tc>
-        <w:tc>
-          <w:p>
-            <w:pPr>
-              <w:pStyle w:val="Compact"/>
-              <w:jc w:val="left"/>
-            </w:pPr>
-            <w:r>
-              <w:t xml:space="preserve">0</w:t>
-            </w:r>
-          </w:p>
-        </w:tc>
-      </w:tr>
-      <w:tr>
-        <w:tc>
-          <w:p>
-            <w:pPr>
-              <w:pStyle w:val="Compact"/>
-              <w:jc w:val="left"/>
-            </w:pPr>
-            <w:r>
-              <w:t xml:space="preserve">N</w:t>
-            </w:r>
-          </w:p>
-        </w:tc>
-        <w:tc>
-          <w:p>
-            <w:pPr>
-              <w:pStyle w:val="Compact"/>
-              <w:jc w:val="left"/>
-            </w:pPr>
-            <w:r>
-              <w:t xml:space="preserve">19</w:t>
-            </w:r>
-          </w:p>
-        </w:tc>
-        <w:tc>
-          <w:p>
-            <w:pPr>
-              <w:pStyle w:val="Compact"/>
-              <w:jc w:val="left"/>
-            </w:pPr>
-            <w:r>
-              <w:t xml:space="preserve">306</w:t>
-            </w:r>
-          </w:p>
-        </w:tc>
-        <w:tc>
-          <w:p>
-            <w:pPr>
-              <w:pStyle w:val="Compact"/>
-              <w:jc w:val="left"/>
-            </w:pPr>
-            <w:r>
-              <w:t xml:space="preserve">386</w:t>
-            </w:r>
-          </w:p>
-        </w:tc>
-        <w:tc>
-          <w:p>
-            <w:pPr>
-              <w:pStyle w:val="Compact"/>
-              <w:jc w:val="left"/>
-            </w:pPr>
-            <w:r>
-              <w:t xml:space="preserve">12</w:t>
-            </w:r>
-          </w:p>
-        </w:tc>
-        <w:tc>
-          <w:p>
-            <w:pPr>
-              <w:pStyle w:val="Compact"/>
-              <w:jc w:val="left"/>
-            </w:pPr>
-            <w:r>
-              <w:t xml:space="preserve">1</w:t>
-            </w:r>
-          </w:p>
-        </w:tc>
-        <w:tc>
-          <w:p>
-            <w:pPr>
-              <w:pStyle w:val="Compact"/>
-              <w:jc w:val="left"/>
-            </w:pPr>
-            <w:r>
-              <w:t xml:space="preserve">1</w:t>
-            </w:r>
-          </w:p>
-        </w:tc>
-      </w:tr>
-      <w:tr>
-        <w:tc>
-          <w:p>
-            <w:pPr>
-              <w:pStyle w:val="Compact"/>
-              <w:jc w:val="left"/>
-            </w:pPr>
-            <w:r>
-              <w:t xml:space="preserve">S</w:t>
-            </w:r>
-          </w:p>
-        </w:tc>
-        <w:tc>
-          <w:p>
-            <w:pPr>
-              <w:pStyle w:val="Compact"/>
-              <w:jc w:val="left"/>
-            </w:pPr>
-            <w:r>
-              <w:t xml:space="preserve">0</w:t>
-            </w:r>
-          </w:p>
-        </w:tc>
-        <w:tc>
-          <w:p>
-            <w:pPr>
-              <w:pStyle w:val="Compact"/>
-              <w:jc w:val="left"/>
-            </w:pPr>
-            <w:r>
-              <w:t xml:space="preserve">0</w:t>
-            </w:r>
-          </w:p>
-        </w:tc>
-        <w:tc>
-          <w:p>
-            <w:pPr>
-              <w:pStyle w:val="Compact"/>
-              <w:jc w:val="left"/>
-            </w:pPr>
-            <w:r>
-              <w:t xml:space="preserve">178</w:t>
-            </w:r>
-          </w:p>
-        </w:tc>
-        <w:tc>
-          <w:p>
-            <w:pPr>
-              <w:pStyle w:val="Compact"/>
-              <w:jc w:val="left"/>
-            </w:pPr>
-            <w:r>
-              <w:t xml:space="preserve">389</w:t>
-            </w:r>
-          </w:p>
-        </w:tc>
-        <w:tc>
-          <w:p>
-            <w:pPr>
-              <w:pStyle w:val="Compact"/>
-              <w:jc w:val="left"/>
-            </w:pPr>
-            <w:r>
-              <w:t xml:space="preserve">0</w:t>
-            </w:r>
-          </w:p>
-        </w:tc>
-        <w:tc>
-          <w:p>
-            <w:pPr>
-              <w:pStyle w:val="Compact"/>
-              <w:jc w:val="left"/>
-            </w:pPr>
-            <w:r>
-              <w:t xml:space="preserve">0</w:t>
-            </w:r>
-          </w:p>
-        </w:tc>
-      </w:tr>
-      <w:tr>
-        <w:tc>
-          <w:p>
-            <w:pPr>
-              <w:pStyle w:val="Compact"/>
-              <w:jc w:val="left"/>
-            </w:pPr>
-            <w:r>
-              <w:t xml:space="preserve">W</w:t>
-            </w:r>
-          </w:p>
-        </w:tc>
-        <w:tc>
-          <w:p>
-            <w:pPr>
-              <w:pStyle w:val="Compact"/>
-              <w:jc w:val="left"/>
-            </w:pPr>
-            <w:r>
-              <w:t xml:space="preserve">0</w:t>
-            </w:r>
-          </w:p>
-        </w:tc>
-        <w:tc>
-          <w:p>
-            <w:pPr>
-              <w:pStyle w:val="Compact"/>
-              <w:jc w:val="left"/>
-            </w:pPr>
-            <w:r>
-              <w:t xml:space="preserve">0</w:t>
-            </w:r>
-          </w:p>
-        </w:tc>
-        <w:tc>
-          <w:p>
-            <w:pPr>
-              <w:pStyle w:val="Compact"/>
-              <w:jc w:val="left"/>
-            </w:pPr>
-            <w:r>
-              <w:t xml:space="preserve">0</w:t>
-            </w:r>
-          </w:p>
-        </w:tc>
-        <w:tc>
-          <w:p>
-            <w:pPr>
-              <w:pStyle w:val="Compact"/>
-              <w:jc w:val="left"/>
-            </w:pPr>
-            <w:r>
-              <w:t xml:space="preserve">980</w:t>
-            </w:r>
-          </w:p>
-        </w:tc>
-        <w:tc>
-          <w:p>
-            <w:pPr>
-              <w:pStyle w:val="Compact"/>
-              <w:jc w:val="left"/>
-            </w:pPr>
-            <w:r>
-              <w:t xml:space="preserve">0</w:t>
-            </w:r>
-          </w:p>
-        </w:tc>
-        <w:tc>
-          <w:p>
-            <w:pPr>
-              <w:pStyle w:val="Compact"/>
-              <w:jc w:val="left"/>
-            </w:pPr>
-            <w:r>
-              <w:t xml:space="preserve">0</w:t>
-            </w:r>
-          </w:p>
-        </w:tc>
-      </w:tr>
-    </w:tbl>
-    <w:p>
-      <w:pPr>
-        <w:pStyle w:val="Heading1"/>
-      </w:pPr>
-      <w:bookmarkStart w:id="21" w:name="Actions-taken"/>
-      <w:r>
-        <w:t xml:space="preserve">Actions taken</w:t>
-      </w:r>
-      <w:bookmarkEnd w:id="21"/>
-    </w:p>
-    <w:p>
-      <w:pPr>
-        <w:pStyle w:val="Compact"/>
-        <w:numPr>
-          <w:numId w:val="1001"/>
-          <w:ilvl w:val="0"/>
-        </w:numPr>
-      </w:pPr>
-      <w:r>
-        <w:t xml:space="preserve">Error in generation script fixed, and aggregate analysis in readme file rerun.</w:t>
-      </w:r>
-    </w:p>
-    <w:p>
-      <w:pPr>
-        <w:pStyle w:val="Compact"/>
-        <w:numPr>
-          <w:numId w:val="1001"/>
-          <w:ilvl w:val="0"/>
-        </w:numPr>
-      </w:pPr>
-      <w:r>
-        <w:t xml:space="preserve">As this error was found as part of upgrading to a new versioned data structure, the scale of the change is reflected in a major version bump to V2.</w:t>
-      </w:r>
-    </w:p>
-    <w:p>
-      <w:pPr>
-        <w:pStyle w:val="Compact"/>
-        <w:numPr>
-          <w:numId w:val="1001"/>
-          <w:ilvl w:val="0"/>
-        </w:numPr>
-      </w:pPr>
-      <w:r>
-        <w:t xml:space="preserve">The original plan was to maintain old URLs for the data files - instead I've broken those links to encourage any external users hotlinking to the file to come back to the repo, and get the up-to-date data.</w:t>
-      </w:r>
-    </w:p>
-    <w:sectPr>
-      <w:pgSz w:w="12240" w:h="15840"/>
-      <w:pgMar w:top="1440" w:right="1440" w:bottom="1440" w:left="1440" w:header="720" w:footer="720" w:gutter="0"/>
-      <w:cols w:space="720"/>
-    </w:sectPr>
-  </w:body>
-</w:document>
-</file>
 
 <file path=word/comments.xml><?xml version="1.0" encoding="utf-8"?>
 <w:comments xmlns:w="http://schemas.openxmlformats.org/wordprocessingml/2006/main" xmlns:m="http://schemas.openxmlformats.org/officeDocument/2006/math" xmlns:r="http://schemas.openxmlformats.org/officeDocument/2006/relationships" xmlns:o="urn:schemas-microsoft-com:office:office" xmlns:v="urn:schemas-microsoft-com:vml" xmlns:w10="urn:schemas-microsoft-com:office:word" xmlns:a="http://schemas.openxmlformats.org/drawingml/2006/main" xmlns:pic="http://schemas.openxmlformats.org/drawingml/2006/picture" xmlns:wp="http://schemas.openxmlformats.org/drawingml/2006/wordprocessingDrawing"/>

--- a/_render/error_analysis/v1_uk_index_error_analysis/v1_uk_index_error_analysis.docx
+++ b/_render/error_analysis/v1_uk_index_error_analysis/v1_uk_index_error_analysis.docx
@@ -1,3 +1,567 @@
+
+<file path=word/document.xml><?xml version="1.0" encoding="utf-8"?>
+<w:document xmlns:w="http://schemas.openxmlformats.org/wordprocessingml/2006/main" xmlns:m="http://schemas.openxmlformats.org/officeDocument/2006/math" xmlns:r="http://schemas.openxmlformats.org/officeDocument/2006/relationships" xmlns:o="urn:schemas-microsoft-com:office:office" xmlns:v="urn:schemas-microsoft-com:vml" xmlns:w10="urn:schemas-microsoft-com:office:word" xmlns:a="http://schemas.openxmlformats.org/drawingml/2006/main" xmlns:pic="http://schemas.openxmlformats.org/drawingml/2006/picture" xmlns:wp="http://schemas.openxmlformats.org/drawingml/2006/wordprocessingDrawing">
+  <w:body>
+    <w:bookmarkStart w:id="20" w:name="cell-id=f00eca56"/>
+    <w:bookmarkEnd w:id="20"/>
+    <w:bookmarkStart w:id="21" w:name="cell-id=37d5b8ba"/>
+    <w:bookmarkEnd w:id="21"/>
+    <w:bookmarkStart w:id="23" w:name="cell-id=27623d2c"/>
+    <w:p>
+      <w:pPr>
+        <w:pStyle w:val="Heading1"/>
+      </w:pPr>
+      <w:bookmarkStart w:id="22" w:name="V1---UK-Index-error-analysis"/>
+      <w:r>
+        <w:t xml:space="preserve">V1 - UK Index error analysis</w:t>
+      </w:r>
+      <w:bookmarkEnd w:id="22"/>
+    </w:p>
+    <w:p>
+      <w:pPr>
+        <w:pStyle w:val="FirstParagraph"/>
+      </w:pPr>
+      <w:r>
+        <w:t xml:space="preserve">Problem: V1 of this index described two different ways of calculating the composite IMD. The UK wide index should have just used the employment information for comparison because the NI income data is incomparable. The GB index could use both.</w:t>
+      </w:r>
+    </w:p>
+    <w:p>
+      <w:pPr>
+        <w:pStyle w:val="BodyText"/>
+      </w:pPr>
+      <w:r>
+        <w:t xml:space="preserve">Due to an error (a typo of "UK" vs "uk") in the generation script, the income and employment information was used for both. As the NI information was incomparable, this led to SOAs in Northern Ireland being ranked as much less deprived than using the correct method. The GB-only index was unaffected by this problem.</w:t>
+      </w:r>
+    </w:p>
+    <w:p>
+      <w:pPr>
+        <w:pStyle w:val="BodyText"/>
+      </w:pPr>
+      <w:r>
+        <w:t xml:space="preserve">3479 (8%) of small areas have their population decile changed by this error. The following table shows the shift in decile by nation of moving from v1 (incorrect method) to v2 (correct method).</w:t>
+      </w:r>
+    </w:p>
+    <w:p>
+      <w:pPr>
+        <w:pStyle w:val="BodyText"/>
+      </w:pPr>
+      <w:r>
+        <w:t xml:space="preserve">This change affects almost all NI SOA position and the scale of the change is greater - with a reasonable proportion moving more than 1 decile.</w:t>
+      </w:r>
+      <w:r>
+        <w:t xml:space="preserve"> </w:t>
+      </w:r>
+      <w:r>
+        <w:t xml:space="preserve">In aggregate, the change affects more LSOA/DZ in other parts of the country - but the scale of the change is smaller, with all movement within one decile.</w:t>
+      </w:r>
+    </w:p>
+    <w:bookmarkEnd w:id="23"/>
+    <w:bookmarkStart w:id="24" w:name="cell-id=a2361f58"/>
+    <w:tbl>
+      <w:tblPr>
+        <w:tblStyle w:val="Table"/>
+        <w:tblW w:type="pct" w:w="0.0"/>
+        <w:tblLook w:firstRow="1"/>
+      </w:tblPr>
+      <w:tblGrid/>
+      <w:tr>
+        <w:trPr>
+          <w:cnfStyle w:firstRow="1"/>
+        </w:trPr>
+        <w:tc>
+          <w:tcPr>
+            <w:tcBorders>
+              <w:bottom w:val="single"/>
+            </w:tcBorders>
+            <w:vAlign w:val="bottom"/>
+          </w:tcPr>
+          <w:p>
+            <w:pPr>
+              <w:pStyle w:val="Compact"/>
+              <w:jc w:val="left"/>
+            </w:pPr>
+            <w:r>
+              <w:t xml:space="preserve">nation</w:t>
+            </w:r>
+          </w:p>
+        </w:tc>
+        <w:tc>
+          <w:tcPr>
+            <w:tcBorders>
+              <w:bottom w:val="single"/>
+            </w:tcBorders>
+            <w:vAlign w:val="bottom"/>
+          </w:tcPr>
+          <w:p>
+            <w:pPr>
+              <w:pStyle w:val="Compact"/>
+              <w:jc w:val="left"/>
+            </w:pPr>
+            <w:r>
+              <w:t xml:space="preserve">-3</w:t>
+            </w:r>
+          </w:p>
+        </w:tc>
+        <w:tc>
+          <w:tcPr>
+            <w:tcBorders>
+              <w:bottom w:val="single"/>
+            </w:tcBorders>
+            <w:vAlign w:val="bottom"/>
+          </w:tcPr>
+          <w:p>
+            <w:pPr>
+              <w:pStyle w:val="Compact"/>
+              <w:jc w:val="left"/>
+            </w:pPr>
+            <w:r>
+              <w:t xml:space="preserve">-2</w:t>
+            </w:r>
+          </w:p>
+        </w:tc>
+        <w:tc>
+          <w:tcPr>
+            <w:tcBorders>
+              <w:bottom w:val="single"/>
+            </w:tcBorders>
+            <w:vAlign w:val="bottom"/>
+          </w:tcPr>
+          <w:p>
+            <w:pPr>
+              <w:pStyle w:val="Compact"/>
+              <w:jc w:val="left"/>
+            </w:pPr>
+            <w:r>
+              <w:t xml:space="preserve">-1</w:t>
+            </w:r>
+          </w:p>
+        </w:tc>
+        <w:tc>
+          <w:tcPr>
+            <w:tcBorders>
+              <w:bottom w:val="single"/>
+            </w:tcBorders>
+            <w:vAlign w:val="bottom"/>
+          </w:tcPr>
+          <w:p>
+            <w:pPr>
+              <w:pStyle w:val="Compact"/>
+              <w:jc w:val="left"/>
+            </w:pPr>
+            <w:r>
+              <w:t xml:space="preserve">1</w:t>
+            </w:r>
+          </w:p>
+        </w:tc>
+        <w:tc>
+          <w:tcPr>
+            <w:tcBorders>
+              <w:bottom w:val="single"/>
+            </w:tcBorders>
+            <w:vAlign w:val="bottom"/>
+          </w:tcPr>
+          <w:p>
+            <w:pPr>
+              <w:pStyle w:val="Compact"/>
+              <w:jc w:val="left"/>
+            </w:pPr>
+            <w:r>
+              <w:t xml:space="preserve">2</w:t>
+            </w:r>
+          </w:p>
+        </w:tc>
+        <w:tc>
+          <w:tcPr>
+            <w:tcBorders>
+              <w:bottom w:val="single"/>
+            </w:tcBorders>
+            <w:vAlign w:val="bottom"/>
+          </w:tcPr>
+          <w:p>
+            <w:pPr>
+              <w:pStyle w:val="Compact"/>
+              <w:jc w:val="left"/>
+            </w:pPr>
+            <w:r>
+              <w:t xml:space="preserve">3</w:t>
+            </w:r>
+          </w:p>
+        </w:tc>
+      </w:tr>
+      <w:tr>
+        <w:tc>
+          <w:p>
+            <w:pPr>
+              <w:pStyle w:val="Compact"/>
+              <w:jc w:val="left"/>
+            </w:pPr>
+            <w:r>
+              <w:t xml:space="preserve">E</w:t>
+            </w:r>
+          </w:p>
+        </w:tc>
+        <w:tc>
+          <w:p>
+            <w:pPr>
+              <w:pStyle w:val="Compact"/>
+              <w:jc w:val="left"/>
+            </w:pPr>
+            <w:r>
+              <w:t xml:space="preserve">0</w:t>
+            </w:r>
+          </w:p>
+        </w:tc>
+        <w:tc>
+          <w:p>
+            <w:pPr>
+              <w:pStyle w:val="Compact"/>
+              <w:jc w:val="left"/>
+            </w:pPr>
+            <w:r>
+              <w:t xml:space="preserve">0</w:t>
+            </w:r>
+          </w:p>
+        </w:tc>
+        <w:tc>
+          <w:p>
+            <w:pPr>
+              <w:pStyle w:val="Compact"/>
+              <w:jc w:val="left"/>
+            </w:pPr>
+            <w:r>
+              <w:t xml:space="preserve">489</w:t>
+            </w:r>
+          </w:p>
+        </w:tc>
+        <w:tc>
+          <w:p>
+            <w:pPr>
+              <w:pStyle w:val="Compact"/>
+              <w:jc w:val="left"/>
+            </w:pPr>
+            <w:r>
+              <w:t xml:space="preserve">718</w:t>
+            </w:r>
+          </w:p>
+        </w:tc>
+        <w:tc>
+          <w:p>
+            <w:pPr>
+              <w:pStyle w:val="Compact"/>
+              <w:jc w:val="left"/>
+            </w:pPr>
+            <w:r>
+              <w:t xml:space="preserve">0</w:t>
+            </w:r>
+          </w:p>
+        </w:tc>
+        <w:tc>
+          <w:p>
+            <w:pPr>
+              <w:pStyle w:val="Compact"/>
+              <w:jc w:val="left"/>
+            </w:pPr>
+            <w:r>
+              <w:t xml:space="preserve">0</w:t>
+            </w:r>
+          </w:p>
+        </w:tc>
+      </w:tr>
+      <w:tr>
+        <w:tc>
+          <w:p>
+            <w:pPr>
+              <w:pStyle w:val="Compact"/>
+              <w:jc w:val="left"/>
+            </w:pPr>
+            <w:r>
+              <w:t xml:space="preserve">N</w:t>
+            </w:r>
+          </w:p>
+        </w:tc>
+        <w:tc>
+          <w:p>
+            <w:pPr>
+              <w:pStyle w:val="Compact"/>
+              <w:jc w:val="left"/>
+            </w:pPr>
+            <w:r>
+              <w:t xml:space="preserve">19</w:t>
+            </w:r>
+          </w:p>
+        </w:tc>
+        <w:tc>
+          <w:p>
+            <w:pPr>
+              <w:pStyle w:val="Compact"/>
+              <w:jc w:val="left"/>
+            </w:pPr>
+            <w:r>
+              <w:t xml:space="preserve">306</w:t>
+            </w:r>
+          </w:p>
+        </w:tc>
+        <w:tc>
+          <w:p>
+            <w:pPr>
+              <w:pStyle w:val="Compact"/>
+              <w:jc w:val="left"/>
+            </w:pPr>
+            <w:r>
+              <w:t xml:space="preserve">386</w:t>
+            </w:r>
+          </w:p>
+        </w:tc>
+        <w:tc>
+          <w:p>
+            <w:pPr>
+              <w:pStyle w:val="Compact"/>
+              <w:jc w:val="left"/>
+            </w:pPr>
+            <w:r>
+              <w:t xml:space="preserve">12</w:t>
+            </w:r>
+          </w:p>
+        </w:tc>
+        <w:tc>
+          <w:p>
+            <w:pPr>
+              <w:pStyle w:val="Compact"/>
+              <w:jc w:val="left"/>
+            </w:pPr>
+            <w:r>
+              <w:t xml:space="preserve">1</w:t>
+            </w:r>
+          </w:p>
+        </w:tc>
+        <w:tc>
+          <w:p>
+            <w:pPr>
+              <w:pStyle w:val="Compact"/>
+              <w:jc w:val="left"/>
+            </w:pPr>
+            <w:r>
+              <w:t xml:space="preserve">1</w:t>
+            </w:r>
+          </w:p>
+        </w:tc>
+      </w:tr>
+      <w:tr>
+        <w:tc>
+          <w:p>
+            <w:pPr>
+              <w:pStyle w:val="Compact"/>
+              <w:jc w:val="left"/>
+            </w:pPr>
+            <w:r>
+              <w:t xml:space="preserve">S</w:t>
+            </w:r>
+          </w:p>
+        </w:tc>
+        <w:tc>
+          <w:p>
+            <w:pPr>
+              <w:pStyle w:val="Compact"/>
+              <w:jc w:val="left"/>
+            </w:pPr>
+            <w:r>
+              <w:t xml:space="preserve">0</w:t>
+            </w:r>
+          </w:p>
+        </w:tc>
+        <w:tc>
+          <w:p>
+            <w:pPr>
+              <w:pStyle w:val="Compact"/>
+              <w:jc w:val="left"/>
+            </w:pPr>
+            <w:r>
+              <w:t xml:space="preserve">0</w:t>
+            </w:r>
+          </w:p>
+        </w:tc>
+        <w:tc>
+          <w:p>
+            <w:pPr>
+              <w:pStyle w:val="Compact"/>
+              <w:jc w:val="left"/>
+            </w:pPr>
+            <w:r>
+              <w:t xml:space="preserve">178</w:t>
+            </w:r>
+          </w:p>
+        </w:tc>
+        <w:tc>
+          <w:p>
+            <w:pPr>
+              <w:pStyle w:val="Compact"/>
+              <w:jc w:val="left"/>
+            </w:pPr>
+            <w:r>
+              <w:t xml:space="preserve">389</w:t>
+            </w:r>
+          </w:p>
+        </w:tc>
+        <w:tc>
+          <w:p>
+            <w:pPr>
+              <w:pStyle w:val="Compact"/>
+              <w:jc w:val="left"/>
+            </w:pPr>
+            <w:r>
+              <w:t xml:space="preserve">0</w:t>
+            </w:r>
+          </w:p>
+        </w:tc>
+        <w:tc>
+          <w:p>
+            <w:pPr>
+              <w:pStyle w:val="Compact"/>
+              <w:jc w:val="left"/>
+            </w:pPr>
+            <w:r>
+              <w:t xml:space="preserve">0</w:t>
+            </w:r>
+          </w:p>
+        </w:tc>
+      </w:tr>
+      <w:tr>
+        <w:tc>
+          <w:p>
+            <w:pPr>
+              <w:pStyle w:val="Compact"/>
+              <w:jc w:val="left"/>
+            </w:pPr>
+            <w:r>
+              <w:t xml:space="preserve">W</w:t>
+            </w:r>
+          </w:p>
+        </w:tc>
+        <w:tc>
+          <w:p>
+            <w:pPr>
+              <w:pStyle w:val="Compact"/>
+              <w:jc w:val="left"/>
+            </w:pPr>
+            <w:r>
+              <w:t xml:space="preserve">0</w:t>
+            </w:r>
+          </w:p>
+        </w:tc>
+        <w:tc>
+          <w:p>
+            <w:pPr>
+              <w:pStyle w:val="Compact"/>
+              <w:jc w:val="left"/>
+            </w:pPr>
+            <w:r>
+              <w:t xml:space="preserve">0</w:t>
+            </w:r>
+          </w:p>
+        </w:tc>
+        <w:tc>
+          <w:p>
+            <w:pPr>
+              <w:pStyle w:val="Compact"/>
+              <w:jc w:val="left"/>
+            </w:pPr>
+            <w:r>
+              <w:t xml:space="preserve">0</w:t>
+            </w:r>
+          </w:p>
+        </w:tc>
+        <w:tc>
+          <w:p>
+            <w:pPr>
+              <w:pStyle w:val="Compact"/>
+              <w:jc w:val="left"/>
+            </w:pPr>
+            <w:r>
+              <w:t xml:space="preserve">980</w:t>
+            </w:r>
+          </w:p>
+        </w:tc>
+        <w:tc>
+          <w:p>
+            <w:pPr>
+              <w:pStyle w:val="Compact"/>
+              <w:jc w:val="left"/>
+            </w:pPr>
+            <w:r>
+              <w:t xml:space="preserve">0</w:t>
+            </w:r>
+          </w:p>
+        </w:tc>
+        <w:tc>
+          <w:p>
+            <w:pPr>
+              <w:pStyle w:val="Compact"/>
+              <w:jc w:val="left"/>
+            </w:pPr>
+            <w:r>
+              <w:t xml:space="preserve">0</w:t>
+            </w:r>
+          </w:p>
+        </w:tc>
+      </w:tr>
+    </w:tbl>
+    <w:bookmarkEnd w:id="24"/>
+    <w:bookmarkStart w:id="26" w:name="cell-id=d516a729"/>
+    <w:p>
+      <w:pPr>
+        <w:pStyle w:val="Heading1"/>
+      </w:pPr>
+      <w:bookmarkStart w:id="25" w:name="Actions-taken"/>
+      <w:r>
+        <w:t xml:space="preserve">Actions taken</w:t>
+      </w:r>
+      <w:bookmarkEnd w:id="25"/>
+    </w:p>
+    <w:p>
+      <w:pPr>
+        <w:pStyle w:val="Compact"/>
+        <w:numPr>
+          <w:numId w:val="1001"/>
+          <w:ilvl w:val="0"/>
+        </w:numPr>
+      </w:pPr>
+      <w:r>
+        <w:t xml:space="preserve">Error in generation script fixed, and aggregate analysis in readme file rerun.</w:t>
+      </w:r>
+    </w:p>
+    <w:p>
+      <w:pPr>
+        <w:pStyle w:val="Compact"/>
+        <w:numPr>
+          <w:numId w:val="1001"/>
+          <w:ilvl w:val="0"/>
+        </w:numPr>
+      </w:pPr>
+      <w:r>
+        <w:t xml:space="preserve">As this error was found as part of upgrading to a new versioned data structure, the scale of the change is reflected in a major version bump to V2.</w:t>
+      </w:r>
+    </w:p>
+    <w:p>
+      <w:pPr>
+        <w:pStyle w:val="Compact"/>
+        <w:numPr>
+          <w:numId w:val="1001"/>
+          <w:ilvl w:val="0"/>
+        </w:numPr>
+      </w:pPr>
+      <w:r>
+        <w:t xml:space="preserve">The original plan was to maintain old URLs for the data files - instead I've broken those links to encourage any external users hotlinking to the file to come back to the repo, and get the up-to-date data.</w:t>
+      </w:r>
+    </w:p>
+    <w:bookmarkEnd w:id="26"/>
+    <w:sectPr>
+      <w:pgSz w:w="12240" w:h="15840"/>
+      <w:pgMar w:top="1440" w:right="1440" w:bottom="1440" w:left="1440" w:header="720" w:footer="720" w:gutter="0"/>
+      <w:cols w:space="720"/>
+    </w:sectPr>
+  </w:body>
+</w:document>
+</file>
 
 <file path=word/comments.xml><?xml version="1.0" encoding="utf-8"?>
 <w:comments xmlns:w="http://schemas.openxmlformats.org/wordprocessingml/2006/main" xmlns:m="http://schemas.openxmlformats.org/officeDocument/2006/math" xmlns:r="http://schemas.openxmlformats.org/officeDocument/2006/relationships" xmlns:o="urn:schemas-microsoft-com:office:office" xmlns:v="urn:schemas-microsoft-com:vml" xmlns:w10="urn:schemas-microsoft-com:office:word" xmlns:a="http://schemas.openxmlformats.org/drawingml/2006/main" xmlns:pic="http://schemas.openxmlformats.org/drawingml/2006/picture" xmlns:wp="http://schemas.openxmlformats.org/drawingml/2006/wordprocessingDrawing"/>

--- a/_render/error_analysis/v1_uk_index_error_analysis/v1_uk_index_error_analysis.docx
+++ b/_render/error_analysis/v1_uk_index_error_analysis/v1_uk_index_error_analysis.docx
@@ -2,11 +2,11 @@
 <file path=word/document.xml><?xml version="1.0" encoding="utf-8"?>
 <w:document xmlns:w="http://schemas.openxmlformats.org/wordprocessingml/2006/main" xmlns:m="http://schemas.openxmlformats.org/officeDocument/2006/math" xmlns:r="http://schemas.openxmlformats.org/officeDocument/2006/relationships" xmlns:o="urn:schemas-microsoft-com:office:office" xmlns:v="urn:schemas-microsoft-com:vml" xmlns:w10="urn:schemas-microsoft-com:office:word" xmlns:a="http://schemas.openxmlformats.org/drawingml/2006/main" xmlns:pic="http://schemas.openxmlformats.org/drawingml/2006/picture" xmlns:wp="http://schemas.openxmlformats.org/drawingml/2006/wordprocessingDrawing">
   <w:body>
-    <w:bookmarkStart w:id="20" w:name="cell-id=f00eca56"/>
+    <w:bookmarkStart w:id="20" w:name="cell-id=4daa455a"/>
     <w:bookmarkEnd w:id="20"/>
-    <w:bookmarkStart w:id="21" w:name="cell-id=37d5b8ba"/>
+    <w:bookmarkStart w:id="21" w:name="cell-id=567cbe11"/>
     <w:bookmarkEnd w:id="21"/>
-    <w:bookmarkStart w:id="23" w:name="cell-id=27623d2c"/>
+    <w:bookmarkStart w:id="23" w:name="cell-id=a188307c"/>
     <w:p>
       <w:pPr>
         <w:pStyle w:val="Heading1"/>
@@ -56,7 +56,7 @@
       </w:r>
     </w:p>
     <w:bookmarkEnd w:id="23"/>
-    <w:bookmarkStart w:id="24" w:name="cell-id=a2361f58"/>
+    <w:bookmarkStart w:id="24" w:name="cell-id=e20dbd2e"/>
     <w:tbl>
       <w:tblPr>
         <w:tblStyle w:val="Table"/>
@@ -506,7 +506,7 @@
       </w:tr>
     </w:tbl>
     <w:bookmarkEnd w:id="24"/>
-    <w:bookmarkStart w:id="26" w:name="cell-id=d516a729"/>
+    <w:bookmarkStart w:id="26" w:name="cell-id=71c719ad"/>
     <w:p>
       <w:pPr>
         <w:pStyle w:val="Heading1"/>

--- a/_render/error_analysis/v1_uk_index_error_analysis/v1_uk_index_error_analysis.docx
+++ b/_render/error_analysis/v1_uk_index_error_analysis/v1_uk_index_error_analysis.docx
@@ -2,11 +2,11 @@
 <file path=word/document.xml><?xml version="1.0" encoding="utf-8"?>
 <w:document xmlns:w="http://schemas.openxmlformats.org/wordprocessingml/2006/main" xmlns:m="http://schemas.openxmlformats.org/officeDocument/2006/math" xmlns:r="http://schemas.openxmlformats.org/officeDocument/2006/relationships" xmlns:o="urn:schemas-microsoft-com:office:office" xmlns:v="urn:schemas-microsoft-com:vml" xmlns:w10="urn:schemas-microsoft-com:office:word" xmlns:a="http://schemas.openxmlformats.org/drawingml/2006/main" xmlns:pic="http://schemas.openxmlformats.org/drawingml/2006/picture" xmlns:wp="http://schemas.openxmlformats.org/drawingml/2006/wordprocessingDrawing">
   <w:body>
-    <w:bookmarkStart w:id="20" w:name="cell-id=4daa455a"/>
+    <w:bookmarkStart w:id="20" w:name="cell-id=351b8b9a"/>
     <w:bookmarkEnd w:id="20"/>
-    <w:bookmarkStart w:id="21" w:name="cell-id=567cbe11"/>
+    <w:bookmarkStart w:id="21" w:name="cell-id=912f405b"/>
     <w:bookmarkEnd w:id="21"/>
-    <w:bookmarkStart w:id="23" w:name="cell-id=a188307c"/>
+    <w:bookmarkStart w:id="23" w:name="cell-id=5e6d6a02"/>
     <w:p>
       <w:pPr>
         <w:pStyle w:val="Heading1"/>
@@ -56,7 +56,7 @@
       </w:r>
     </w:p>
     <w:bookmarkEnd w:id="23"/>
-    <w:bookmarkStart w:id="24" w:name="cell-id=e20dbd2e"/>
+    <w:bookmarkStart w:id="24" w:name="cell-id=7d0a9c81"/>
     <w:tbl>
       <w:tblPr>
         <w:tblStyle w:val="Table"/>
@@ -506,7 +506,7 @@
       </w:tr>
     </w:tbl>
     <w:bookmarkEnd w:id="24"/>
-    <w:bookmarkStart w:id="26" w:name="cell-id=71c719ad"/>
+    <w:bookmarkStart w:id="26" w:name="cell-id=65fcd5d1"/>
     <w:p>
       <w:pPr>
         <w:pStyle w:val="Heading1"/>
